--- a/module-3/trueworthy-github-pages.docx
+++ b/module-3/trueworthy-github-pages.docx
@@ -46,6 +46,102 @@
       <w:pPr>
         <w:pStyle w:val="NoSpacing"/>
       </w:pPr>
+    </w:p>
+    <w:p>
+      <w:pPr>
+        <w:pStyle w:val="NoSpacing"/>
+      </w:pPr>
+      <w:r>
+        <w:rPr>
+          <w:noProof/>
+        </w:rPr>
+        <w:drawing>
+          <wp:inline distT="0" distB="0" distL="0" distR="0" wp14:anchorId="6A678B80" wp14:editId="33BA06C7">
+            <wp:extent cx="5943600" cy="5253355"/>
+            <wp:effectExtent l="0" t="0" r="0" b="4445"/>
+            <wp:docPr id="1125660369" name="Picture 1" descr="A screenshot of a computer&#10;&#10;Description automatically generated"/>
+            <wp:cNvGraphicFramePr>
+              <a:graphicFrameLocks xmlns:a="http://schemas.openxmlformats.org/drawingml/2006/main" noChangeAspect="1"/>
+            </wp:cNvGraphicFramePr>
+            <a:graphic xmlns:a="http://schemas.openxmlformats.org/drawingml/2006/main">
+              <a:graphicData uri="http://schemas.openxmlformats.org/drawingml/2006/picture">
+                <pic:pic xmlns:pic="http://schemas.openxmlformats.org/drawingml/2006/picture">
+                  <pic:nvPicPr>
+                    <pic:cNvPr id="1125660369" name="Picture 1" descr="A screenshot of a computer&#10;&#10;Description automatically generated"/>
+                    <pic:cNvPicPr/>
+                  </pic:nvPicPr>
+                  <pic:blipFill>
+                    <a:blip r:embed="rId5"/>
+                    <a:stretch>
+                      <a:fillRect/>
+                    </a:stretch>
+                  </pic:blipFill>
+                  <pic:spPr>
+                    <a:xfrm>
+                      <a:off x="0" y="0"/>
+                      <a:ext cx="5943600" cy="5253355"/>
+                    </a:xfrm>
+                    <a:prstGeom prst="rect">
+                      <a:avLst/>
+                    </a:prstGeom>
+                  </pic:spPr>
+                </pic:pic>
+              </a:graphicData>
+            </a:graphic>
+          </wp:inline>
+        </w:drawing>
+      </w:r>
+    </w:p>
+    <w:p>
+      <w:pPr>
+        <w:pStyle w:val="NoSpacing"/>
+      </w:pPr>
+    </w:p>
+    <w:p>
+      <w:pPr>
+        <w:pStyle w:val="NoSpacing"/>
+      </w:pPr>
+      <w:r>
+        <w:rPr>
+          <w:noProof/>
+        </w:rPr>
+        <w:lastRenderedPageBreak/>
+        <w:drawing>
+          <wp:inline distT="0" distB="0" distL="0" distR="0" wp14:anchorId="722BA86E" wp14:editId="6AA6BC39">
+            <wp:extent cx="5943600" cy="2820035"/>
+            <wp:effectExtent l="0" t="0" r="0" b="0"/>
+            <wp:docPr id="1960909459" name="Picture 1" descr="A screenshot of a computer&#10;&#10;Description automatically generated"/>
+            <wp:cNvGraphicFramePr>
+              <a:graphicFrameLocks xmlns:a="http://schemas.openxmlformats.org/drawingml/2006/main" noChangeAspect="1"/>
+            </wp:cNvGraphicFramePr>
+            <a:graphic xmlns:a="http://schemas.openxmlformats.org/drawingml/2006/main">
+              <a:graphicData uri="http://schemas.openxmlformats.org/drawingml/2006/picture">
+                <pic:pic xmlns:pic="http://schemas.openxmlformats.org/drawingml/2006/picture">
+                  <pic:nvPicPr>
+                    <pic:cNvPr id="1960909459" name="Picture 1" descr="A screenshot of a computer&#10;&#10;Description automatically generated"/>
+                    <pic:cNvPicPr/>
+                  </pic:nvPicPr>
+                  <pic:blipFill>
+                    <a:blip r:embed="rId6"/>
+                    <a:stretch>
+                      <a:fillRect/>
+                    </a:stretch>
+                  </pic:blipFill>
+                  <pic:spPr>
+                    <a:xfrm>
+                      <a:off x="0" y="0"/>
+                      <a:ext cx="5943600" cy="2820035"/>
+                    </a:xfrm>
+                    <a:prstGeom prst="rect">
+                      <a:avLst/>
+                    </a:prstGeom>
+                  </pic:spPr>
+                </pic:pic>
+              </a:graphicData>
+            </a:graphic>
+          </wp:inline>
+        </w:drawing>
+      </w:r>
     </w:p>
     <w:sectPr>
       <w:pgSz w:w="12240" w:h="15840"/>

--- a/module-3/trueworthy-github-pages.docx
+++ b/module-3/trueworthy-github-pages.docx
@@ -23,10 +23,7 @@
         <w:pStyle w:val="NoSpacing"/>
       </w:pPr>
       <w:r>
-        <w:t xml:space="preserve">Module 3.2 Assignment </w:t>
-      </w:r>
-      <w:r>
-        <w:t>GitHub Pages</w:t>
+        <w:t>Module 3.2 Assignment GitHub Pages</w:t>
       </w:r>
     </w:p>
     <w:p>
@@ -131,6 +128,56 @@
                     <a:xfrm>
                       <a:off x="0" y="0"/>
                       <a:ext cx="5943600" cy="2820035"/>
+                    </a:xfrm>
+                    <a:prstGeom prst="rect">
+                      <a:avLst/>
+                    </a:prstGeom>
+                  </pic:spPr>
+                </pic:pic>
+              </a:graphicData>
+            </a:graphic>
+          </wp:inline>
+        </w:drawing>
+      </w:r>
+    </w:p>
+    <w:p>
+      <w:pPr>
+        <w:pStyle w:val="NoSpacing"/>
+      </w:pPr>
+    </w:p>
+    <w:p>
+      <w:pPr>
+        <w:pStyle w:val="NoSpacing"/>
+      </w:pPr>
+      <w:r>
+        <w:rPr>
+          <w:noProof/>
+        </w:rPr>
+        <w:drawing>
+          <wp:inline distT="0" distB="0" distL="0" distR="0" wp14:anchorId="3E886845" wp14:editId="3CD4134B">
+            <wp:extent cx="5943600" cy="2573655"/>
+            <wp:effectExtent l="0" t="0" r="0" b="0"/>
+            <wp:docPr id="685103602" name="Picture 1" descr="A screenshot of a computer&#10;&#10;Description automatically generated"/>
+            <wp:cNvGraphicFramePr>
+              <a:graphicFrameLocks xmlns:a="http://schemas.openxmlformats.org/drawingml/2006/main" noChangeAspect="1"/>
+            </wp:cNvGraphicFramePr>
+            <a:graphic xmlns:a="http://schemas.openxmlformats.org/drawingml/2006/main">
+              <a:graphicData uri="http://schemas.openxmlformats.org/drawingml/2006/picture">
+                <pic:pic xmlns:pic="http://schemas.openxmlformats.org/drawingml/2006/picture">
+                  <pic:nvPicPr>
+                    <pic:cNvPr id="685103602" name="Picture 1" descr="A screenshot of a computer&#10;&#10;Description automatically generated"/>
+                    <pic:cNvPicPr/>
+                  </pic:nvPicPr>
+                  <pic:blipFill>
+                    <a:blip r:embed="rId7"/>
+                    <a:stretch>
+                      <a:fillRect/>
+                    </a:stretch>
+                  </pic:blipFill>
+                  <pic:spPr>
+                    <a:xfrm>
+                      <a:off x="0" y="0"/>
+                      <a:ext cx="5943600" cy="2573655"/>
                     </a:xfrm>
                     <a:prstGeom prst="rect">
                       <a:avLst/>
